--- a/Test_BP/Fol_2k_files_500(2)/fr-FR/file 500_2 - Copy (173).docx
+++ b/Test_BP/Fol_2k_files_500(2)/fr-FR/file 500_2 - Copy (173).docx
@@ -1,7 +1,7 @@
 
 <file path=word/document.xml><?xml version="1.0" encoding="utf-8"?>
 <w:document xmlns:wpc="http://schemas.microsoft.com/office/word/2010/wordprocessingCanvas" xmlns:cx="http://schemas.microsoft.com/office/drawing/2014/chartex" xmlns:cx1="http://schemas.microsoft.com/office/drawing/2015/9/8/chartex" xmlns:cx2="http://schemas.microsoft.com/office/drawing/2015/10/21/chartex" xmlns:cx3="http://schemas.microsoft.com/office/drawing/2016/5/9/chartex" xmlns:cx4="http://schemas.microsoft.com/office/drawing/2016/5/10/chartex" xmlns:cx5="http://schemas.microsoft.com/office/drawing/2016/5/11/chartex" xmlns:mc="http://schemas.openxmlformats.org/markup-compatibility/2006" xmlns:o="urn:schemas-microsoft-com:office:office" xmlns:r="http://schemas.openxmlformats.org/officeDocument/2006/relationships" xmlns:m="http://schemas.openxmlformats.org/officeDocument/2006/math" xmlns:v="urn:schemas-microsoft-com:vml" xmlns:wp14="http://schemas.microsoft.com/office/word/2010/wordprocessingDrawing" xmlns:wp="http://schemas.openxmlformats.org/drawingml/2006/wordprocessingDrawing" xmlns:w10="urn:schemas-microsoft-com:office:word" xmlns:w="http://schemas.openxmlformats.org/wordprocessingml/2006/main" xmlns:w14="http://schemas.microsoft.com/office/word/2010/wordml" xmlns:w15="http://schemas.microsoft.com/office/word/2012/wordml" xmlns:wne="http://schemas.microsoft.com/office/word/2006/wordml" xmlns:wpg="http://schemas.microsoft.com/office/word/2010/wordprocessingGroup" xmlns:wpi="http://schemas.microsoft.com/office/word/2010/wordprocessingInk" xmlns:wps="http://schemas.microsoft.com/office/word/2010/wordprocessingShape" mc:Ignorable="w14 w15 wp14">
-  <!-- Generated by Aspose.Words for Java 20.12.0 -->
+  <!-- Generated by Aspose.Words for Java 21.10.0 -->
   <w:body>
     <w:p>
       <w:pPr>
@@ -35,44 +35,44 @@
           <w:highlight w:val="none"/>
           <w:u w:val="none" w:color="auto"/>
           <w:effect w:val="none"/>
-          <w:bdr w:val="nil"/>
-          <w:shd w:val="clear" w:color="auto" w:fill="auto"/>
-          <w:vertAlign w:val="baseline"/>
-          <w:rtl w:val="0"/>
-          <w:cs w:val="0"/>
-          <w:lang w:val="fr-FR" w:eastAsia="zh-TW" w:bidi="ar-SA"/>
-        </w:rPr>
-        <w:t>t éèxcéèpt tóó sóó téèmpéèr müútüúäàl täàstéès móóthéèr.</w:t>
-      </w:r>
-      <w:r>
-        <w:rPr>
-          <w:rStyle w:val="DefaultParagraphFont"/>
-          <w:rFonts w:ascii="Calibri" w:eastAsia="Calibri" w:hAnsi="Calibri" w:cs="Calibri"/>
-          <w:b w:val="0"/>
-          <w:bCs w:val="0"/>
-          <w:i w:val="0"/>
-          <w:iCs w:val="0"/>
-          <w:caps w:val="0"/>
-          <w:smallCaps w:val="0"/>
-          <w:strike w:val="0"/>
-          <w:dstrike w:val="0"/>
-          <w:outline w:val="0"/>
-          <w:shadow w:val="0"/>
-          <w:emboss w:val="0"/>
-          <w:imprint w:val="0"/>
-          <w:noProof w:val="0"/>
-          <w:vanish w:val="0"/>
-          <w:color w:val="auto"/>
-          <w:spacing w:val="0"/>
-          <w:w w:val="100"/>
-          <w:kern w:val="0"/>
-          <w:position w:val="0"/>
-          <w:sz w:val="22"/>
-          <w:szCs w:val="22"/>
-          <w:highlight w:val="none"/>
-          <w:u w:val="none" w:color="auto"/>
-          <w:effect w:val="none"/>
-          <w:bdr w:val="nil"/>
+          <w:bdr w:val="none" w:sz="0" w:space="0" w:color="auto"/>
+          <w:shd w:val="clear" w:color="auto" w:fill="auto"/>
+          <w:vertAlign w:val="baseline"/>
+          <w:rtl w:val="0"/>
+          <w:cs w:val="0"/>
+          <w:lang w:val="fr-FR" w:eastAsia="zh-TW" w:bidi="ar-SA"/>
+        </w:rPr>
+        <w:t>t ëéxcëépt tõô sõô tëémpëér múùtúùäàl täàstëés mõôthëér.</w:t>
+      </w:r>
+      <w:r>
+        <w:rPr>
+          <w:rStyle w:val="DefaultParagraphFont"/>
+          <w:rFonts w:ascii="Calibri" w:eastAsia="Calibri" w:hAnsi="Calibri" w:cs="Calibri"/>
+          <w:b w:val="0"/>
+          <w:bCs w:val="0"/>
+          <w:i w:val="0"/>
+          <w:iCs w:val="0"/>
+          <w:caps w:val="0"/>
+          <w:smallCaps w:val="0"/>
+          <w:strike w:val="0"/>
+          <w:dstrike w:val="0"/>
+          <w:outline w:val="0"/>
+          <w:shadow w:val="0"/>
+          <w:emboss w:val="0"/>
+          <w:imprint w:val="0"/>
+          <w:noProof w:val="0"/>
+          <w:vanish w:val="0"/>
+          <w:color w:val="auto"/>
+          <w:spacing w:val="0"/>
+          <w:w w:val="100"/>
+          <w:kern w:val="0"/>
+          <w:position w:val="0"/>
+          <w:sz w:val="22"/>
+          <w:szCs w:val="22"/>
+          <w:highlight w:val="none"/>
+          <w:u w:val="none" w:color="auto"/>
+          <w:effect w:val="none"/>
+          <w:bdr w:val="none" w:sz="0" w:space="0" w:color="auto"/>
           <w:shd w:val="clear" w:color="auto" w:fill="auto"/>
           <w:vertAlign w:val="baseline"/>
           <w:rtl w:val="0"/>
@@ -109,44 +109,44 @@
           <w:highlight w:val="none"/>
           <w:u w:val="none" w:color="auto"/>
           <w:effect w:val="none"/>
-          <w:bdr w:val="nil"/>
-          <w:shd w:val="clear" w:color="auto" w:fill="auto"/>
-          <w:vertAlign w:val="baseline"/>
-          <w:rtl w:val="0"/>
-          <w:cs w:val="0"/>
-          <w:lang w:val="fr-FR" w:eastAsia="zh-TW" w:bidi="ar-SA"/>
-        </w:rPr>
-        <w:t>Íntéérééstééd cúúltììvâätééd ììts còóntììnúúììng nòów yéét âäréé.</w:t>
-      </w:r>
-      <w:r>
-        <w:rPr>
-          <w:rStyle w:val="DefaultParagraphFont"/>
-          <w:rFonts w:ascii="Calibri" w:eastAsia="Calibri" w:hAnsi="Calibri" w:cs="Calibri"/>
-          <w:b w:val="0"/>
-          <w:bCs w:val="0"/>
-          <w:i w:val="0"/>
-          <w:iCs w:val="0"/>
-          <w:caps w:val="0"/>
-          <w:smallCaps w:val="0"/>
-          <w:strike w:val="0"/>
-          <w:dstrike w:val="0"/>
-          <w:outline w:val="0"/>
-          <w:shadow w:val="0"/>
-          <w:emboss w:val="0"/>
-          <w:imprint w:val="0"/>
-          <w:noProof w:val="0"/>
-          <w:vanish w:val="0"/>
-          <w:color w:val="auto"/>
-          <w:spacing w:val="0"/>
-          <w:w w:val="100"/>
-          <w:kern w:val="0"/>
-          <w:position w:val="0"/>
-          <w:sz w:val="22"/>
-          <w:szCs w:val="22"/>
-          <w:highlight w:val="none"/>
-          <w:u w:val="none" w:color="auto"/>
-          <w:effect w:val="none"/>
-          <w:bdr w:val="nil"/>
+          <w:bdr w:val="none" w:sz="0" w:space="0" w:color="auto"/>
+          <w:shd w:val="clear" w:color="auto" w:fill="auto"/>
+          <w:vertAlign w:val="baseline"/>
+          <w:rtl w:val="0"/>
+          <w:cs w:val="0"/>
+          <w:lang w:val="fr-FR" w:eastAsia="zh-TW" w:bidi="ar-SA"/>
+        </w:rPr>
+        <w:t>Íntéëréëstéëd cúùltíívâátéëd ííts còóntíínúùííng nòów yéët âáréë.</w:t>
+      </w:r>
+      <w:r>
+        <w:rPr>
+          <w:rStyle w:val="DefaultParagraphFont"/>
+          <w:rFonts w:ascii="Calibri" w:eastAsia="Calibri" w:hAnsi="Calibri" w:cs="Calibri"/>
+          <w:b w:val="0"/>
+          <w:bCs w:val="0"/>
+          <w:i w:val="0"/>
+          <w:iCs w:val="0"/>
+          <w:caps w:val="0"/>
+          <w:smallCaps w:val="0"/>
+          <w:strike w:val="0"/>
+          <w:dstrike w:val="0"/>
+          <w:outline w:val="0"/>
+          <w:shadow w:val="0"/>
+          <w:emboss w:val="0"/>
+          <w:imprint w:val="0"/>
+          <w:noProof w:val="0"/>
+          <w:vanish w:val="0"/>
+          <w:color w:val="auto"/>
+          <w:spacing w:val="0"/>
+          <w:w w:val="100"/>
+          <w:kern w:val="0"/>
+          <w:position w:val="0"/>
+          <w:sz w:val="22"/>
+          <w:szCs w:val="22"/>
+          <w:highlight w:val="none"/>
+          <w:u w:val="none" w:color="auto"/>
+          <w:effect w:val="none"/>
+          <w:bdr w:val="none" w:sz="0" w:space="0" w:color="auto"/>
           <w:shd w:val="clear" w:color="auto" w:fill="auto"/>
           <w:vertAlign w:val="baseline"/>
           <w:rtl w:val="0"/>
@@ -183,44 +183,44 @@
           <w:highlight w:val="none"/>
           <w:u w:val="none" w:color="auto"/>
           <w:effect w:val="none"/>
-          <w:bdr w:val="nil"/>
-          <w:shd w:val="clear" w:color="auto" w:fill="auto"/>
-          <w:vertAlign w:val="baseline"/>
-          <w:rtl w:val="0"/>
-          <w:cs w:val="0"/>
-          <w:lang w:val="fr-FR" w:eastAsia="zh-TW" w:bidi="ar-SA"/>
-        </w:rPr>
-        <w:t>Öûýt îìntêèrêèstêèd äãccêèptäãncêè óòûýr päãrtîìäãlîìty äãffróòntîìng ûýnplêèäãsäãnt why äãdd.</w:t>
-      </w:r>
-      <w:r>
-        <w:rPr>
-          <w:rStyle w:val="DefaultParagraphFont"/>
-          <w:rFonts w:ascii="Calibri" w:eastAsia="Calibri" w:hAnsi="Calibri" w:cs="Calibri"/>
-          <w:b w:val="0"/>
-          <w:bCs w:val="0"/>
-          <w:i w:val="0"/>
-          <w:iCs w:val="0"/>
-          <w:caps w:val="0"/>
-          <w:smallCaps w:val="0"/>
-          <w:strike w:val="0"/>
-          <w:dstrike w:val="0"/>
-          <w:outline w:val="0"/>
-          <w:shadow w:val="0"/>
-          <w:emboss w:val="0"/>
-          <w:imprint w:val="0"/>
-          <w:noProof w:val="0"/>
-          <w:vanish w:val="0"/>
-          <w:color w:val="auto"/>
-          <w:spacing w:val="0"/>
-          <w:w w:val="100"/>
-          <w:kern w:val="0"/>
-          <w:position w:val="0"/>
-          <w:sz w:val="22"/>
-          <w:szCs w:val="22"/>
-          <w:highlight w:val="none"/>
-          <w:u w:val="none" w:color="auto"/>
-          <w:effect w:val="none"/>
-          <w:bdr w:val="nil"/>
+          <w:bdr w:val="none" w:sz="0" w:space="0" w:color="auto"/>
+          <w:shd w:val="clear" w:color="auto" w:fill="auto"/>
+          <w:vertAlign w:val="baseline"/>
+          <w:rtl w:val="0"/>
+          <w:cs w:val="0"/>
+          <w:lang w:val="fr-FR" w:eastAsia="zh-TW" w:bidi="ar-SA"/>
+        </w:rPr>
+        <w:t>Òýût îïntëérëéstëéd âàccëéptâàncëé ööýûr pâàrtîïâàlîïty âàffrööntîïng ýûnplëéâàsâànt why âàdd.</w:t>
+      </w:r>
+      <w:r>
+        <w:rPr>
+          <w:rStyle w:val="DefaultParagraphFont"/>
+          <w:rFonts w:ascii="Calibri" w:eastAsia="Calibri" w:hAnsi="Calibri" w:cs="Calibri"/>
+          <w:b w:val="0"/>
+          <w:bCs w:val="0"/>
+          <w:i w:val="0"/>
+          <w:iCs w:val="0"/>
+          <w:caps w:val="0"/>
+          <w:smallCaps w:val="0"/>
+          <w:strike w:val="0"/>
+          <w:dstrike w:val="0"/>
+          <w:outline w:val="0"/>
+          <w:shadow w:val="0"/>
+          <w:emboss w:val="0"/>
+          <w:imprint w:val="0"/>
+          <w:noProof w:val="0"/>
+          <w:vanish w:val="0"/>
+          <w:color w:val="auto"/>
+          <w:spacing w:val="0"/>
+          <w:w w:val="100"/>
+          <w:kern w:val="0"/>
+          <w:position w:val="0"/>
+          <w:sz w:val="22"/>
+          <w:szCs w:val="22"/>
+          <w:highlight w:val="none"/>
+          <w:u w:val="none" w:color="auto"/>
+          <w:effect w:val="none"/>
+          <w:bdr w:val="none" w:sz="0" w:space="0" w:color="auto"/>
           <w:shd w:val="clear" w:color="auto" w:fill="auto"/>
           <w:vertAlign w:val="baseline"/>
           <w:rtl w:val="0"/>
@@ -257,44 +257,44 @@
           <w:highlight w:val="none"/>
           <w:u w:val="none" w:color="auto"/>
           <w:effect w:val="none"/>
-          <w:bdr w:val="nil"/>
-          <w:shd w:val="clear" w:color="auto" w:fill="auto"/>
-          <w:vertAlign w:val="baseline"/>
-          <w:rtl w:val="0"/>
-          <w:cs w:val="0"/>
-          <w:lang w:val="fr-FR" w:eastAsia="zh-TW" w:bidi="ar-SA"/>
-        </w:rPr>
-        <w:t>Èstéëéëm gæärdéën méën yéët shy cóóýûrséë.</w:t>
-      </w:r>
-      <w:r>
-        <w:rPr>
-          <w:rStyle w:val="DefaultParagraphFont"/>
-          <w:rFonts w:ascii="Calibri" w:eastAsia="Calibri" w:hAnsi="Calibri" w:cs="Calibri"/>
-          <w:b w:val="0"/>
-          <w:bCs w:val="0"/>
-          <w:i w:val="0"/>
-          <w:iCs w:val="0"/>
-          <w:caps w:val="0"/>
-          <w:smallCaps w:val="0"/>
-          <w:strike w:val="0"/>
-          <w:dstrike w:val="0"/>
-          <w:outline w:val="0"/>
-          <w:shadow w:val="0"/>
-          <w:emboss w:val="0"/>
-          <w:imprint w:val="0"/>
-          <w:noProof w:val="0"/>
-          <w:vanish w:val="0"/>
-          <w:color w:val="auto"/>
-          <w:spacing w:val="0"/>
-          <w:w w:val="100"/>
-          <w:kern w:val="0"/>
-          <w:position w:val="0"/>
-          <w:sz w:val="22"/>
-          <w:szCs w:val="22"/>
-          <w:highlight w:val="none"/>
-          <w:u w:val="none" w:color="auto"/>
-          <w:effect w:val="none"/>
-          <w:bdr w:val="nil"/>
+          <w:bdr w:val="none" w:sz="0" w:space="0" w:color="auto"/>
+          <w:shd w:val="clear" w:color="auto" w:fill="auto"/>
+          <w:vertAlign w:val="baseline"/>
+          <w:rtl w:val="0"/>
+          <w:cs w:val="0"/>
+          <w:lang w:val="fr-FR" w:eastAsia="zh-TW" w:bidi="ar-SA"/>
+        </w:rPr>
+        <w:t>Èstèèèèm gäårdèèn mèèn yèèt shy cóòûùrsèè.</w:t>
+      </w:r>
+      <w:r>
+        <w:rPr>
+          <w:rStyle w:val="DefaultParagraphFont"/>
+          <w:rFonts w:ascii="Calibri" w:eastAsia="Calibri" w:hAnsi="Calibri" w:cs="Calibri"/>
+          <w:b w:val="0"/>
+          <w:bCs w:val="0"/>
+          <w:i w:val="0"/>
+          <w:iCs w:val="0"/>
+          <w:caps w:val="0"/>
+          <w:smallCaps w:val="0"/>
+          <w:strike w:val="0"/>
+          <w:dstrike w:val="0"/>
+          <w:outline w:val="0"/>
+          <w:shadow w:val="0"/>
+          <w:emboss w:val="0"/>
+          <w:imprint w:val="0"/>
+          <w:noProof w:val="0"/>
+          <w:vanish w:val="0"/>
+          <w:color w:val="auto"/>
+          <w:spacing w:val="0"/>
+          <w:w w:val="100"/>
+          <w:kern w:val="0"/>
+          <w:position w:val="0"/>
+          <w:sz w:val="22"/>
+          <w:szCs w:val="22"/>
+          <w:highlight w:val="none"/>
+          <w:u w:val="none" w:color="auto"/>
+          <w:effect w:val="none"/>
+          <w:bdr w:val="none" w:sz="0" w:space="0" w:color="auto"/>
           <w:shd w:val="clear" w:color="auto" w:fill="auto"/>
           <w:vertAlign w:val="baseline"/>
           <w:rtl w:val="0"/>
@@ -331,44 +331,44 @@
           <w:highlight w:val="none"/>
           <w:u w:val="none" w:color="auto"/>
           <w:effect w:val="none"/>
-          <w:bdr w:val="nil"/>
-          <w:shd w:val="clear" w:color="auto" w:fill="auto"/>
-          <w:vertAlign w:val="baseline"/>
-          <w:rtl w:val="0"/>
-          <w:cs w:val="0"/>
-          <w:lang w:val="fr-FR" w:eastAsia="zh-TW" w:bidi="ar-SA"/>
-        </w:rPr>
-        <w:t>Còónsûúltëéd ûúp my tòólëéráäbly sòómëétíìmëés pëérpëétûúáäl òóh.</w:t>
-      </w:r>
-      <w:r>
-        <w:rPr>
-          <w:rStyle w:val="DefaultParagraphFont"/>
-          <w:rFonts w:ascii="Calibri" w:eastAsia="Calibri" w:hAnsi="Calibri" w:cs="Calibri"/>
-          <w:b w:val="0"/>
-          <w:bCs w:val="0"/>
-          <w:i w:val="0"/>
-          <w:iCs w:val="0"/>
-          <w:caps w:val="0"/>
-          <w:smallCaps w:val="0"/>
-          <w:strike w:val="0"/>
-          <w:dstrike w:val="0"/>
-          <w:outline w:val="0"/>
-          <w:shadow w:val="0"/>
-          <w:emboss w:val="0"/>
-          <w:imprint w:val="0"/>
-          <w:noProof w:val="0"/>
-          <w:vanish w:val="0"/>
-          <w:color w:val="auto"/>
-          <w:spacing w:val="0"/>
-          <w:w w:val="100"/>
-          <w:kern w:val="0"/>
-          <w:position w:val="0"/>
-          <w:sz w:val="22"/>
-          <w:szCs w:val="22"/>
-          <w:highlight w:val="none"/>
-          <w:u w:val="none" w:color="auto"/>
-          <w:effect w:val="none"/>
-          <w:bdr w:val="nil"/>
+          <w:bdr w:val="none" w:sz="0" w:space="0" w:color="auto"/>
+          <w:shd w:val="clear" w:color="auto" w:fill="auto"/>
+          <w:vertAlign w:val="baseline"/>
+          <w:rtl w:val="0"/>
+          <w:cs w:val="0"/>
+          <w:lang w:val="fr-FR" w:eastAsia="zh-TW" w:bidi="ar-SA"/>
+        </w:rPr>
+        <w:t>Còõnsüùltëèd üùp my tòõlëèrãâbly sòõmëètîïmëès pëèrpëètüùãâl òõh.</w:t>
+      </w:r>
+      <w:r>
+        <w:rPr>
+          <w:rStyle w:val="DefaultParagraphFont"/>
+          <w:rFonts w:ascii="Calibri" w:eastAsia="Calibri" w:hAnsi="Calibri" w:cs="Calibri"/>
+          <w:b w:val="0"/>
+          <w:bCs w:val="0"/>
+          <w:i w:val="0"/>
+          <w:iCs w:val="0"/>
+          <w:caps w:val="0"/>
+          <w:smallCaps w:val="0"/>
+          <w:strike w:val="0"/>
+          <w:dstrike w:val="0"/>
+          <w:outline w:val="0"/>
+          <w:shadow w:val="0"/>
+          <w:emboss w:val="0"/>
+          <w:imprint w:val="0"/>
+          <w:noProof w:val="0"/>
+          <w:vanish w:val="0"/>
+          <w:color w:val="auto"/>
+          <w:spacing w:val="0"/>
+          <w:w w:val="100"/>
+          <w:kern w:val="0"/>
+          <w:position w:val="0"/>
+          <w:sz w:val="22"/>
+          <w:szCs w:val="22"/>
+          <w:highlight w:val="none"/>
+          <w:u w:val="none" w:color="auto"/>
+          <w:effect w:val="none"/>
+          <w:bdr w:val="none" w:sz="0" w:space="0" w:color="auto"/>
           <w:shd w:val="clear" w:color="auto" w:fill="auto"/>
           <w:vertAlign w:val="baseline"/>
           <w:rtl w:val="0"/>
@@ -405,44 +405,44 @@
           <w:highlight w:val="none"/>
           <w:u w:val="none" w:color="auto"/>
           <w:effect w:val="none"/>
-          <w:bdr w:val="nil"/>
-          <w:shd w:val="clear" w:color="auto" w:fill="auto"/>
-          <w:vertAlign w:val="baseline"/>
-          <w:rtl w:val="0"/>
-          <w:cs w:val="0"/>
-          <w:lang w:val="fr-FR" w:eastAsia="zh-TW" w:bidi="ar-SA"/>
-        </w:rPr>
-        <w:t>Èxprèëssìîóòn âáccèëptâáncèë ìîmprýýdèëncèë pâártìîcýýlâár hâád èëâát ýýnsâátìîâáblèë.</w:t>
-      </w:r>
-      <w:r>
-        <w:rPr>
-          <w:rStyle w:val="DefaultParagraphFont"/>
-          <w:rFonts w:ascii="Calibri" w:eastAsia="Calibri" w:hAnsi="Calibri" w:cs="Calibri"/>
-          <w:b w:val="0"/>
-          <w:bCs w:val="0"/>
-          <w:i w:val="0"/>
-          <w:iCs w:val="0"/>
-          <w:caps w:val="0"/>
-          <w:smallCaps w:val="0"/>
-          <w:strike w:val="0"/>
-          <w:dstrike w:val="0"/>
-          <w:outline w:val="0"/>
-          <w:shadow w:val="0"/>
-          <w:emboss w:val="0"/>
-          <w:imprint w:val="0"/>
-          <w:noProof w:val="0"/>
-          <w:vanish w:val="0"/>
-          <w:color w:val="auto"/>
-          <w:spacing w:val="0"/>
-          <w:w w:val="100"/>
-          <w:kern w:val="0"/>
-          <w:position w:val="0"/>
-          <w:sz w:val="22"/>
-          <w:szCs w:val="22"/>
-          <w:highlight w:val="none"/>
-          <w:u w:val="none" w:color="auto"/>
-          <w:effect w:val="none"/>
-          <w:bdr w:val="nil"/>
+          <w:bdr w:val="none" w:sz="0" w:space="0" w:color="auto"/>
+          <w:shd w:val="clear" w:color="auto" w:fill="auto"/>
+          <w:vertAlign w:val="baseline"/>
+          <w:rtl w:val="0"/>
+          <w:cs w:val="0"/>
+          <w:lang w:val="fr-FR" w:eastAsia="zh-TW" w:bidi="ar-SA"/>
+        </w:rPr>
+        <w:t>Èxprééssìîõõn äàccééptäàncéé ìîmprùüdééncéé päàrtìîcùüläàr häàd ééäàt ùünsäàtìîäàbléé.</w:t>
+      </w:r>
+      <w:r>
+        <w:rPr>
+          <w:rStyle w:val="DefaultParagraphFont"/>
+          <w:rFonts w:ascii="Calibri" w:eastAsia="Calibri" w:hAnsi="Calibri" w:cs="Calibri"/>
+          <w:b w:val="0"/>
+          <w:bCs w:val="0"/>
+          <w:i w:val="0"/>
+          <w:iCs w:val="0"/>
+          <w:caps w:val="0"/>
+          <w:smallCaps w:val="0"/>
+          <w:strike w:val="0"/>
+          <w:dstrike w:val="0"/>
+          <w:outline w:val="0"/>
+          <w:shadow w:val="0"/>
+          <w:emboss w:val="0"/>
+          <w:imprint w:val="0"/>
+          <w:noProof w:val="0"/>
+          <w:vanish w:val="0"/>
+          <w:color w:val="auto"/>
+          <w:spacing w:val="0"/>
+          <w:w w:val="100"/>
+          <w:kern w:val="0"/>
+          <w:position w:val="0"/>
+          <w:sz w:val="22"/>
+          <w:szCs w:val="22"/>
+          <w:highlight w:val="none"/>
+          <w:u w:val="none" w:color="auto"/>
+          <w:effect w:val="none"/>
+          <w:bdr w:val="none" w:sz="0" w:space="0" w:color="auto"/>
           <w:shd w:val="clear" w:color="auto" w:fill="auto"/>
           <w:vertAlign w:val="baseline"/>
           <w:rtl w:val="0"/>
@@ -485,44 +485,44 @@
           <w:highlight w:val="none"/>
           <w:u w:val="none" w:color="auto"/>
           <w:effect w:val="none"/>
-          <w:bdr w:val="nil"/>
-          <w:shd w:val="clear" w:color="auto" w:fill="auto"/>
-          <w:vertAlign w:val="baseline"/>
-          <w:rtl w:val="0"/>
-          <w:cs w:val="0"/>
-          <w:lang w:val="fr-FR" w:eastAsia="zh-TW" w:bidi="ar-SA"/>
-        </w:rPr>
-        <w:t>Hæäd dêènóötïíng próöpêèrly jóöïíntýúrêè yóöýú óöccæäsïíóön dïírêèctly ræäïíllêèry.</w:t>
-      </w:r>
-      <w:r>
-        <w:rPr>
-          <w:rStyle w:val="DefaultParagraphFont"/>
-          <w:rFonts w:ascii="Calibri" w:eastAsia="Calibri" w:hAnsi="Calibri" w:cs="Calibri"/>
-          <w:b w:val="0"/>
-          <w:bCs w:val="0"/>
-          <w:i w:val="0"/>
-          <w:iCs w:val="0"/>
-          <w:caps w:val="0"/>
-          <w:smallCaps w:val="0"/>
-          <w:strike w:val="0"/>
-          <w:dstrike w:val="0"/>
-          <w:outline w:val="0"/>
-          <w:shadow w:val="0"/>
-          <w:emboss w:val="0"/>
-          <w:imprint w:val="0"/>
-          <w:noProof w:val="0"/>
-          <w:vanish w:val="0"/>
-          <w:color w:val="auto"/>
-          <w:spacing w:val="0"/>
-          <w:w w:val="100"/>
-          <w:kern w:val="0"/>
-          <w:position w:val="0"/>
-          <w:sz w:val="22"/>
-          <w:szCs w:val="22"/>
-          <w:highlight w:val="none"/>
-          <w:u w:val="none" w:color="auto"/>
-          <w:effect w:val="none"/>
-          <w:bdr w:val="nil"/>
+          <w:bdr w:val="none" w:sz="0" w:space="0" w:color="auto"/>
+          <w:shd w:val="clear" w:color="auto" w:fill="auto"/>
+          <w:vertAlign w:val="baseline"/>
+          <w:rtl w:val="0"/>
+          <w:cs w:val="0"/>
+          <w:lang w:val="fr-FR" w:eastAsia="zh-TW" w:bidi="ar-SA"/>
+        </w:rPr>
+        <w:t>Hææd dêênóõtìîng próõpêêrly jóõìîntüürêê yóõüü óõccææsìîóõn dìîrêêctly rææìîllêêry.</w:t>
+      </w:r>
+      <w:r>
+        <w:rPr>
+          <w:rStyle w:val="DefaultParagraphFont"/>
+          <w:rFonts w:ascii="Calibri" w:eastAsia="Calibri" w:hAnsi="Calibri" w:cs="Calibri"/>
+          <w:b w:val="0"/>
+          <w:bCs w:val="0"/>
+          <w:i w:val="0"/>
+          <w:iCs w:val="0"/>
+          <w:caps w:val="0"/>
+          <w:smallCaps w:val="0"/>
+          <w:strike w:val="0"/>
+          <w:dstrike w:val="0"/>
+          <w:outline w:val="0"/>
+          <w:shadow w:val="0"/>
+          <w:emboss w:val="0"/>
+          <w:imprint w:val="0"/>
+          <w:noProof w:val="0"/>
+          <w:vanish w:val="0"/>
+          <w:color w:val="auto"/>
+          <w:spacing w:val="0"/>
+          <w:w w:val="100"/>
+          <w:kern w:val="0"/>
+          <w:position w:val="0"/>
+          <w:sz w:val="22"/>
+          <w:szCs w:val="22"/>
+          <w:highlight w:val="none"/>
+          <w:u w:val="none" w:color="auto"/>
+          <w:effect w:val="none"/>
+          <w:bdr w:val="none" w:sz="0" w:space="0" w:color="auto"/>
           <w:shd w:val="clear" w:color="auto" w:fill="auto"/>
           <w:vertAlign w:val="baseline"/>
           <w:rtl w:val="0"/>
@@ -559,44 +559,44 @@
           <w:highlight w:val="none"/>
           <w:u w:val="none" w:color="auto"/>
           <w:effect w:val="none"/>
-          <w:bdr w:val="nil"/>
-          <w:shd w:val="clear" w:color="auto" w:fill="auto"/>
-          <w:vertAlign w:val="baseline"/>
-          <w:rtl w:val="0"/>
-          <w:cs w:val="0"/>
-          <w:lang w:val="fr-FR" w:eastAsia="zh-TW" w:bidi="ar-SA"/>
-        </w:rPr>
-        <w:t>Ín sãæìîd tòô òôf pòôòôr fùúll bèë pòôst fãæcèë snùúg.</w:t>
-      </w:r>
-      <w:r>
-        <w:rPr>
-          <w:rStyle w:val="DefaultParagraphFont"/>
-          <w:rFonts w:ascii="Calibri" w:eastAsia="Calibri" w:hAnsi="Calibri" w:cs="Calibri"/>
-          <w:b w:val="0"/>
-          <w:bCs w:val="0"/>
-          <w:i w:val="0"/>
-          <w:iCs w:val="0"/>
-          <w:caps w:val="0"/>
-          <w:smallCaps w:val="0"/>
-          <w:strike w:val="0"/>
-          <w:dstrike w:val="0"/>
-          <w:outline w:val="0"/>
-          <w:shadow w:val="0"/>
-          <w:emboss w:val="0"/>
-          <w:imprint w:val="0"/>
-          <w:noProof w:val="0"/>
-          <w:vanish w:val="0"/>
-          <w:color w:val="auto"/>
-          <w:spacing w:val="0"/>
-          <w:w w:val="100"/>
-          <w:kern w:val="0"/>
-          <w:position w:val="0"/>
-          <w:sz w:val="22"/>
-          <w:szCs w:val="22"/>
-          <w:highlight w:val="none"/>
-          <w:u w:val="none" w:color="auto"/>
-          <w:effect w:val="none"/>
-          <w:bdr w:val="nil"/>
+          <w:bdr w:val="none" w:sz="0" w:space="0" w:color="auto"/>
+          <w:shd w:val="clear" w:color="auto" w:fill="auto"/>
+          <w:vertAlign w:val="baseline"/>
+          <w:rtl w:val="0"/>
+          <w:cs w:val="0"/>
+          <w:lang w:val="fr-FR" w:eastAsia="zh-TW" w:bidi="ar-SA"/>
+        </w:rPr>
+        <w:t>Ïn sääîîd töö ööf pöööör fýüll béè pööst fääcéè snýüg.</w:t>
+      </w:r>
+      <w:r>
+        <w:rPr>
+          <w:rStyle w:val="DefaultParagraphFont"/>
+          <w:rFonts w:ascii="Calibri" w:eastAsia="Calibri" w:hAnsi="Calibri" w:cs="Calibri"/>
+          <w:b w:val="0"/>
+          <w:bCs w:val="0"/>
+          <w:i w:val="0"/>
+          <w:iCs w:val="0"/>
+          <w:caps w:val="0"/>
+          <w:smallCaps w:val="0"/>
+          <w:strike w:val="0"/>
+          <w:dstrike w:val="0"/>
+          <w:outline w:val="0"/>
+          <w:shadow w:val="0"/>
+          <w:emboss w:val="0"/>
+          <w:imprint w:val="0"/>
+          <w:noProof w:val="0"/>
+          <w:vanish w:val="0"/>
+          <w:color w:val="auto"/>
+          <w:spacing w:val="0"/>
+          <w:w w:val="100"/>
+          <w:kern w:val="0"/>
+          <w:position w:val="0"/>
+          <w:sz w:val="22"/>
+          <w:szCs w:val="22"/>
+          <w:highlight w:val="none"/>
+          <w:u w:val="none" w:color="auto"/>
+          <w:effect w:val="none"/>
+          <w:bdr w:val="none" w:sz="0" w:space="0" w:color="auto"/>
           <w:shd w:val="clear" w:color="auto" w:fill="auto"/>
           <w:vertAlign w:val="baseline"/>
           <w:rtl w:val="0"/>
@@ -633,44 +633,44 @@
           <w:highlight w:val="none"/>
           <w:u w:val="none" w:color="auto"/>
           <w:effect w:val="none"/>
-          <w:bdr w:val="nil"/>
-          <w:shd w:val="clear" w:color="auto" w:fill="auto"/>
-          <w:vertAlign w:val="baseline"/>
-          <w:rtl w:val="0"/>
-          <w:cs w:val="0"/>
-          <w:lang w:val="fr-FR" w:eastAsia="zh-TW" w:bidi="ar-SA"/>
-        </w:rPr>
-        <w:t>Ìntróòdýýcêéd ìîmprýýdêéncêé sêéêé säáy ýýnplêéäásìîng dêévóònshìîrêé äáccêéptäáncêé sóòn.</w:t>
-      </w:r>
-      <w:r>
-        <w:rPr>
-          <w:rStyle w:val="DefaultParagraphFont"/>
-          <w:rFonts w:ascii="Calibri" w:eastAsia="Calibri" w:hAnsi="Calibri" w:cs="Calibri"/>
-          <w:b w:val="0"/>
-          <w:bCs w:val="0"/>
-          <w:i w:val="0"/>
-          <w:iCs w:val="0"/>
-          <w:caps w:val="0"/>
-          <w:smallCaps w:val="0"/>
-          <w:strike w:val="0"/>
-          <w:dstrike w:val="0"/>
-          <w:outline w:val="0"/>
-          <w:shadow w:val="0"/>
-          <w:emboss w:val="0"/>
-          <w:imprint w:val="0"/>
-          <w:noProof w:val="0"/>
-          <w:vanish w:val="0"/>
-          <w:color w:val="auto"/>
-          <w:spacing w:val="0"/>
-          <w:w w:val="100"/>
-          <w:kern w:val="0"/>
-          <w:position w:val="0"/>
-          <w:sz w:val="22"/>
-          <w:szCs w:val="22"/>
-          <w:highlight w:val="none"/>
-          <w:u w:val="none" w:color="auto"/>
-          <w:effect w:val="none"/>
-          <w:bdr w:val="nil"/>
+          <w:bdr w:val="none" w:sz="0" w:space="0" w:color="auto"/>
+          <w:shd w:val="clear" w:color="auto" w:fill="auto"/>
+          <w:vertAlign w:val="baseline"/>
+          <w:rtl w:val="0"/>
+          <w:cs w:val="0"/>
+          <w:lang w:val="fr-FR" w:eastAsia="zh-TW" w:bidi="ar-SA"/>
+        </w:rPr>
+        <w:t>Íntròòdúúcëëd ïïmprúúdëëncëë sëëëë sâãy úúnplëëâãsïïng dëëvòònshïïrëë âãccëëptâãncëë sòòn.</w:t>
+      </w:r>
+      <w:r>
+        <w:rPr>
+          <w:rStyle w:val="DefaultParagraphFont"/>
+          <w:rFonts w:ascii="Calibri" w:eastAsia="Calibri" w:hAnsi="Calibri" w:cs="Calibri"/>
+          <w:b w:val="0"/>
+          <w:bCs w:val="0"/>
+          <w:i w:val="0"/>
+          <w:iCs w:val="0"/>
+          <w:caps w:val="0"/>
+          <w:smallCaps w:val="0"/>
+          <w:strike w:val="0"/>
+          <w:dstrike w:val="0"/>
+          <w:outline w:val="0"/>
+          <w:shadow w:val="0"/>
+          <w:emboss w:val="0"/>
+          <w:imprint w:val="0"/>
+          <w:noProof w:val="0"/>
+          <w:vanish w:val="0"/>
+          <w:color w:val="auto"/>
+          <w:spacing w:val="0"/>
+          <w:w w:val="100"/>
+          <w:kern w:val="0"/>
+          <w:position w:val="0"/>
+          <w:sz w:val="22"/>
+          <w:szCs w:val="22"/>
+          <w:highlight w:val="none"/>
+          <w:u w:val="none" w:color="auto"/>
+          <w:effect w:val="none"/>
+          <w:bdr w:val="none" w:sz="0" w:space="0" w:color="auto"/>
           <w:shd w:val="clear" w:color="auto" w:fill="auto"/>
           <w:vertAlign w:val="baseline"/>
           <w:rtl w:val="0"/>
@@ -707,44 +707,44 @@
           <w:highlight w:val="none"/>
           <w:u w:val="none" w:color="auto"/>
           <w:effect w:val="none"/>
-          <w:bdr w:val="nil"/>
-          <w:shd w:val="clear" w:color="auto" w:fill="auto"/>
-          <w:vertAlign w:val="baseline"/>
-          <w:rtl w:val="0"/>
-          <w:cs w:val="0"/>
-          <w:lang w:val="fr-FR" w:eastAsia="zh-TW" w:bidi="ar-SA"/>
-        </w:rPr>
-        <w:t>Ëxèëtèër lôöngèër wïïsdôöm gäãy nôör dèësïïgn äãgèë.</w:t>
-      </w:r>
-      <w:r>
-        <w:rPr>
-          <w:rStyle w:val="DefaultParagraphFont"/>
-          <w:rFonts w:ascii="Calibri" w:eastAsia="Calibri" w:hAnsi="Calibri" w:cs="Calibri"/>
-          <w:b w:val="0"/>
-          <w:bCs w:val="0"/>
-          <w:i w:val="0"/>
-          <w:iCs w:val="0"/>
-          <w:caps w:val="0"/>
-          <w:smallCaps w:val="0"/>
-          <w:strike w:val="0"/>
-          <w:dstrike w:val="0"/>
-          <w:outline w:val="0"/>
-          <w:shadow w:val="0"/>
-          <w:emboss w:val="0"/>
-          <w:imprint w:val="0"/>
-          <w:noProof w:val="0"/>
-          <w:vanish w:val="0"/>
-          <w:color w:val="auto"/>
-          <w:spacing w:val="0"/>
-          <w:w w:val="100"/>
-          <w:kern w:val="0"/>
-          <w:position w:val="0"/>
-          <w:sz w:val="22"/>
-          <w:szCs w:val="22"/>
-          <w:highlight w:val="none"/>
-          <w:u w:val="none" w:color="auto"/>
-          <w:effect w:val="none"/>
-          <w:bdr w:val="nil"/>
+          <w:bdr w:val="none" w:sz="0" w:space="0" w:color="auto"/>
+          <w:shd w:val="clear" w:color="auto" w:fill="auto"/>
+          <w:vertAlign w:val="baseline"/>
+          <w:rtl w:val="0"/>
+          <w:cs w:val="0"/>
+          <w:lang w:val="fr-FR" w:eastAsia="zh-TW" w:bidi="ar-SA"/>
+        </w:rPr>
+        <w:t>Êxëêtëêr lóöngëêr wíïsdóöm gâæy nóör dëêsíïgn âægëê.</w:t>
+      </w:r>
+      <w:r>
+        <w:rPr>
+          <w:rStyle w:val="DefaultParagraphFont"/>
+          <w:rFonts w:ascii="Calibri" w:eastAsia="Calibri" w:hAnsi="Calibri" w:cs="Calibri"/>
+          <w:b w:val="0"/>
+          <w:bCs w:val="0"/>
+          <w:i w:val="0"/>
+          <w:iCs w:val="0"/>
+          <w:caps w:val="0"/>
+          <w:smallCaps w:val="0"/>
+          <w:strike w:val="0"/>
+          <w:dstrike w:val="0"/>
+          <w:outline w:val="0"/>
+          <w:shadow w:val="0"/>
+          <w:emboss w:val="0"/>
+          <w:imprint w:val="0"/>
+          <w:noProof w:val="0"/>
+          <w:vanish w:val="0"/>
+          <w:color w:val="auto"/>
+          <w:spacing w:val="0"/>
+          <w:w w:val="100"/>
+          <w:kern w:val="0"/>
+          <w:position w:val="0"/>
+          <w:sz w:val="22"/>
+          <w:szCs w:val="22"/>
+          <w:highlight w:val="none"/>
+          <w:u w:val="none" w:color="auto"/>
+          <w:effect w:val="none"/>
+          <w:bdr w:val="none" w:sz="0" w:space="0" w:color="auto"/>
           <w:shd w:val="clear" w:color="auto" w:fill="auto"/>
           <w:vertAlign w:val="baseline"/>
           <w:rtl w:val="0"/>
@@ -781,44 +781,44 @@
           <w:highlight w:val="none"/>
           <w:u w:val="none" w:color="auto"/>
           <w:effect w:val="none"/>
-          <w:bdr w:val="nil"/>
-          <w:shd w:val="clear" w:color="auto" w:fill="auto"/>
-          <w:vertAlign w:val="baseline"/>
-          <w:rtl w:val="0"/>
-          <w:cs w:val="0"/>
-          <w:lang w:val="fr-FR" w:eastAsia="zh-TW" w:bidi="ar-SA"/>
-        </w:rPr>
-        <w:t>Ám wëêãàthëêr tóò ëêntëêrëêd nóòrlãànd nóò ìïn shóòwìïng sëêrvìïcëê.</w:t>
-      </w:r>
-      <w:r>
-        <w:rPr>
-          <w:rStyle w:val="DefaultParagraphFont"/>
-          <w:rFonts w:ascii="Calibri" w:eastAsia="Calibri" w:hAnsi="Calibri" w:cs="Calibri"/>
-          <w:b w:val="0"/>
-          <w:bCs w:val="0"/>
-          <w:i w:val="0"/>
-          <w:iCs w:val="0"/>
-          <w:caps w:val="0"/>
-          <w:smallCaps w:val="0"/>
-          <w:strike w:val="0"/>
-          <w:dstrike w:val="0"/>
-          <w:outline w:val="0"/>
-          <w:shadow w:val="0"/>
-          <w:emboss w:val="0"/>
-          <w:imprint w:val="0"/>
-          <w:noProof w:val="0"/>
-          <w:vanish w:val="0"/>
-          <w:color w:val="auto"/>
-          <w:spacing w:val="0"/>
-          <w:w w:val="100"/>
-          <w:kern w:val="0"/>
-          <w:position w:val="0"/>
-          <w:sz w:val="22"/>
-          <w:szCs w:val="22"/>
-          <w:highlight w:val="none"/>
-          <w:u w:val="none" w:color="auto"/>
-          <w:effect w:val="none"/>
-          <w:bdr w:val="nil"/>
+          <w:bdr w:val="none" w:sz="0" w:space="0" w:color="auto"/>
+          <w:shd w:val="clear" w:color="auto" w:fill="auto"/>
+          <w:vertAlign w:val="baseline"/>
+          <w:rtl w:val="0"/>
+          <w:cs w:val="0"/>
+          <w:lang w:val="fr-FR" w:eastAsia="zh-TW" w:bidi="ar-SA"/>
+        </w:rPr>
+        <w:t>Æm wèëáæthèër tóô èëntèërèëd nóôrláænd nóô ïïn shóôwïïng sèërvïïcèë.</w:t>
+      </w:r>
+      <w:r>
+        <w:rPr>
+          <w:rStyle w:val="DefaultParagraphFont"/>
+          <w:rFonts w:ascii="Calibri" w:eastAsia="Calibri" w:hAnsi="Calibri" w:cs="Calibri"/>
+          <w:b w:val="0"/>
+          <w:bCs w:val="0"/>
+          <w:i w:val="0"/>
+          <w:iCs w:val="0"/>
+          <w:caps w:val="0"/>
+          <w:smallCaps w:val="0"/>
+          <w:strike w:val="0"/>
+          <w:dstrike w:val="0"/>
+          <w:outline w:val="0"/>
+          <w:shadow w:val="0"/>
+          <w:emboss w:val="0"/>
+          <w:imprint w:val="0"/>
+          <w:noProof w:val="0"/>
+          <w:vanish w:val="0"/>
+          <w:color w:val="auto"/>
+          <w:spacing w:val="0"/>
+          <w:w w:val="100"/>
+          <w:kern w:val="0"/>
+          <w:position w:val="0"/>
+          <w:sz w:val="22"/>
+          <w:szCs w:val="22"/>
+          <w:highlight w:val="none"/>
+          <w:u w:val="none" w:color="auto"/>
+          <w:effect w:val="none"/>
+          <w:bdr w:val="none" w:sz="0" w:space="0" w:color="auto"/>
           <w:shd w:val="clear" w:color="auto" w:fill="auto"/>
           <w:vertAlign w:val="baseline"/>
           <w:rtl w:val="0"/>
@@ -855,44 +855,44 @@
           <w:highlight w:val="none"/>
           <w:u w:val="none" w:color="auto"/>
           <w:effect w:val="none"/>
-          <w:bdr w:val="nil"/>
-          <w:shd w:val="clear" w:color="auto" w:fill="auto"/>
-          <w:vertAlign w:val="baseline"/>
-          <w:rtl w:val="0"/>
-          <w:cs w:val="0"/>
-          <w:lang w:val="fr-FR" w:eastAsia="zh-TW" w:bidi="ar-SA"/>
-        </w:rPr>
-        <w:t>Nôôr réëpéëåätéëd spéëåäkìíng shy åäppéëtìítéë.</w:t>
-      </w:r>
-      <w:r>
-        <w:rPr>
-          <w:rStyle w:val="DefaultParagraphFont"/>
-          <w:rFonts w:ascii="Calibri" w:eastAsia="Calibri" w:hAnsi="Calibri" w:cs="Calibri"/>
-          <w:b w:val="0"/>
-          <w:bCs w:val="0"/>
-          <w:i w:val="0"/>
-          <w:iCs w:val="0"/>
-          <w:caps w:val="0"/>
-          <w:smallCaps w:val="0"/>
-          <w:strike w:val="0"/>
-          <w:dstrike w:val="0"/>
-          <w:outline w:val="0"/>
-          <w:shadow w:val="0"/>
-          <w:emboss w:val="0"/>
-          <w:imprint w:val="0"/>
-          <w:noProof w:val="0"/>
-          <w:vanish w:val="0"/>
-          <w:color w:val="auto"/>
-          <w:spacing w:val="0"/>
-          <w:w w:val="100"/>
-          <w:kern w:val="0"/>
-          <w:position w:val="0"/>
-          <w:sz w:val="22"/>
-          <w:szCs w:val="22"/>
-          <w:highlight w:val="none"/>
-          <w:u w:val="none" w:color="auto"/>
-          <w:effect w:val="none"/>
-          <w:bdr w:val="nil"/>
+          <w:bdr w:val="none" w:sz="0" w:space="0" w:color="auto"/>
+          <w:shd w:val="clear" w:color="auto" w:fill="auto"/>
+          <w:vertAlign w:val="baseline"/>
+          <w:rtl w:val="0"/>
+          <w:cs w:val="0"/>
+          <w:lang w:val="fr-FR" w:eastAsia="zh-TW" w:bidi="ar-SA"/>
+        </w:rPr>
+        <w:t>Nôör rèèpèèâãtèèd spèèâãkììng shy âãppèètììtèè.</w:t>
+      </w:r>
+      <w:r>
+        <w:rPr>
+          <w:rStyle w:val="DefaultParagraphFont"/>
+          <w:rFonts w:ascii="Calibri" w:eastAsia="Calibri" w:hAnsi="Calibri" w:cs="Calibri"/>
+          <w:b w:val="0"/>
+          <w:bCs w:val="0"/>
+          <w:i w:val="0"/>
+          <w:iCs w:val="0"/>
+          <w:caps w:val="0"/>
+          <w:smallCaps w:val="0"/>
+          <w:strike w:val="0"/>
+          <w:dstrike w:val="0"/>
+          <w:outline w:val="0"/>
+          <w:shadow w:val="0"/>
+          <w:emboss w:val="0"/>
+          <w:imprint w:val="0"/>
+          <w:noProof w:val="0"/>
+          <w:vanish w:val="0"/>
+          <w:color w:val="auto"/>
+          <w:spacing w:val="0"/>
+          <w:w w:val="100"/>
+          <w:kern w:val="0"/>
+          <w:position w:val="0"/>
+          <w:sz w:val="22"/>
+          <w:szCs w:val="22"/>
+          <w:highlight w:val="none"/>
+          <w:u w:val="none" w:color="auto"/>
+          <w:effect w:val="none"/>
+          <w:bdr w:val="none" w:sz="0" w:space="0" w:color="auto"/>
           <w:shd w:val="clear" w:color="auto" w:fill="auto"/>
           <w:vertAlign w:val="baseline"/>
           <w:rtl w:val="0"/>
@@ -929,44 +929,44 @@
           <w:highlight w:val="none"/>
           <w:u w:val="none" w:color="auto"/>
           <w:effect w:val="none"/>
-          <w:bdr w:val="nil"/>
-          <w:shd w:val="clear" w:color="auto" w:fill="auto"/>
-          <w:vertAlign w:val="baseline"/>
-          <w:rtl w:val="0"/>
-          <w:cs w:val="0"/>
-          <w:lang w:val="fr-FR" w:eastAsia="zh-TW" w:bidi="ar-SA"/>
-        </w:rPr>
-        <w:t>Êxcïìtëéd ïìt häástïìly äán päástûúrëé ïìt òöbsëérvëé.</w:t>
-      </w:r>
-      <w:r>
-        <w:rPr>
-          <w:rStyle w:val="DefaultParagraphFont"/>
-          <w:rFonts w:ascii="Calibri" w:eastAsia="Calibri" w:hAnsi="Calibri" w:cs="Calibri"/>
-          <w:b w:val="0"/>
-          <w:bCs w:val="0"/>
-          <w:i w:val="0"/>
-          <w:iCs w:val="0"/>
-          <w:caps w:val="0"/>
-          <w:smallCaps w:val="0"/>
-          <w:strike w:val="0"/>
-          <w:dstrike w:val="0"/>
-          <w:outline w:val="0"/>
-          <w:shadow w:val="0"/>
-          <w:emboss w:val="0"/>
-          <w:imprint w:val="0"/>
-          <w:noProof w:val="0"/>
-          <w:vanish w:val="0"/>
-          <w:color w:val="auto"/>
-          <w:spacing w:val="0"/>
-          <w:w w:val="100"/>
-          <w:kern w:val="0"/>
-          <w:position w:val="0"/>
-          <w:sz w:val="22"/>
-          <w:szCs w:val="22"/>
-          <w:highlight w:val="none"/>
-          <w:u w:val="none" w:color="auto"/>
-          <w:effect w:val="none"/>
-          <w:bdr w:val="nil"/>
+          <w:bdr w:val="none" w:sz="0" w:space="0" w:color="auto"/>
+          <w:shd w:val="clear" w:color="auto" w:fill="auto"/>
+          <w:vertAlign w:val="baseline"/>
+          <w:rtl w:val="0"/>
+          <w:cs w:val="0"/>
+          <w:lang w:val="fr-FR" w:eastAsia="zh-TW" w:bidi="ar-SA"/>
+        </w:rPr>
+        <w:t>Éxcîìtêéd îìt hãåstîìly ãån pãåstùûrêé îìt ôôbsêérvêé.</w:t>
+      </w:r>
+      <w:r>
+        <w:rPr>
+          <w:rStyle w:val="DefaultParagraphFont"/>
+          <w:rFonts w:ascii="Calibri" w:eastAsia="Calibri" w:hAnsi="Calibri" w:cs="Calibri"/>
+          <w:b w:val="0"/>
+          <w:bCs w:val="0"/>
+          <w:i w:val="0"/>
+          <w:iCs w:val="0"/>
+          <w:caps w:val="0"/>
+          <w:smallCaps w:val="0"/>
+          <w:strike w:val="0"/>
+          <w:dstrike w:val="0"/>
+          <w:outline w:val="0"/>
+          <w:shadow w:val="0"/>
+          <w:emboss w:val="0"/>
+          <w:imprint w:val="0"/>
+          <w:noProof w:val="0"/>
+          <w:vanish w:val="0"/>
+          <w:color w:val="auto"/>
+          <w:spacing w:val="0"/>
+          <w:w w:val="100"/>
+          <w:kern w:val="0"/>
+          <w:position w:val="0"/>
+          <w:sz w:val="22"/>
+          <w:szCs w:val="22"/>
+          <w:highlight w:val="none"/>
+          <w:u w:val="none" w:color="auto"/>
+          <w:effect w:val="none"/>
+          <w:bdr w:val="none" w:sz="0" w:space="0" w:color="auto"/>
           <w:shd w:val="clear" w:color="auto" w:fill="auto"/>
           <w:vertAlign w:val="baseline"/>
           <w:rtl w:val="0"/>
@@ -1003,14 +1003,14 @@
           <w:highlight w:val="none"/>
           <w:u w:val="none" w:color="auto"/>
           <w:effect w:val="none"/>
-          <w:bdr w:val="nil"/>
-          <w:shd w:val="clear" w:color="auto" w:fill="auto"/>
-          <w:vertAlign w:val="baseline"/>
-          <w:rtl w:val="0"/>
-          <w:cs w:val="0"/>
-          <w:lang w:val="fr-FR" w:eastAsia="zh-TW" w:bidi="ar-SA"/>
-        </w:rPr>
-        <w:t>Snüùg häænd hòöw däærèê hèêrèê tòöòö.</w:t>
+          <w:bdr w:val="none" w:sz="0" w:space="0" w:color="auto"/>
+          <w:shd w:val="clear" w:color="auto" w:fill="auto"/>
+          <w:vertAlign w:val="baseline"/>
+          <w:rtl w:val="0"/>
+          <w:cs w:val="0"/>
+          <w:lang w:val="fr-FR" w:eastAsia="zh-TW" w:bidi="ar-SA"/>
+        </w:rPr>
+        <w:t>Snûýg hàånd hõòw dàårëé hëérëé tõòõò.</w:t>
       </w:r>
       <w:bookmarkStart w:id="0" w:name="_GoBack"/>
       <w:bookmarkEnd w:id="0"/>

--- a/Test_BP/Fol_2k_files_500(2)/fr-FR/file 500_2 - Copy (173).docx
+++ b/Test_BP/Fol_2k_files_500(2)/fr-FR/file 500_2 - Copy (173).docx
@@ -42,7 +42,7 @@
           <w:cs w:val="0"/>
           <w:lang w:val="fr-FR" w:eastAsia="zh-TW" w:bidi="ar-SA"/>
         </w:rPr>
-        <w:t>t ëéxcëépt tõô sõô tëémpëér múùtúùäàl täàstëés mõôthëér.</w:t>
+        <w:t>t êêxcêêpt tôó sôó têêmpêêr mùýtùýææl tææstêês môóthêêr.</w:t>
       </w:r>
       <w:r>
         <w:rPr>
@@ -116,7 +116,7 @@
           <w:cs w:val="0"/>
           <w:lang w:val="fr-FR" w:eastAsia="zh-TW" w:bidi="ar-SA"/>
         </w:rPr>
-        <w:t>Íntéëréëstéëd cúùltíívâátéëd ííts còóntíínúùííng nòów yéët âáréë.</w:t>
+        <w:t>Ìntëérëéstëéd cýûltïîvåætëéd ïîts côóntïînýûïîng nôów yëét åærëé.</w:t>
       </w:r>
       <w:r>
         <w:rPr>
@@ -190,7 +190,7 @@
           <w:cs w:val="0"/>
           <w:lang w:val="fr-FR" w:eastAsia="zh-TW" w:bidi="ar-SA"/>
         </w:rPr>
-        <w:t>Òýût îïntëérëéstëéd âàccëéptâàncëé ööýûr pâàrtîïâàlîïty âàffrööntîïng ýûnplëéâàsâànt why âàdd.</w:t>
+        <w:t>Òüùt îíntëërëëstëëd àäccëëptàäncëë óôüùr pàärtîíàälîíty àäffróôntîíng üùnplëëàäsàänt why àädd.</w:t>
       </w:r>
       <w:r>
         <w:rPr>
@@ -264,7 +264,7 @@
           <w:cs w:val="0"/>
           <w:lang w:val="fr-FR" w:eastAsia="zh-TW" w:bidi="ar-SA"/>
         </w:rPr>
-        <w:t>Èstèèèèm gäårdèèn mèèn yèèt shy cóòûùrsèè.</w:t>
+        <w:t>Èstéééém gâärdéén méén yéét shy côóùúrséé.</w:t>
       </w:r>
       <w:r>
         <w:rPr>
@@ -338,7 +338,7 @@
           <w:cs w:val="0"/>
           <w:lang w:val="fr-FR" w:eastAsia="zh-TW" w:bidi="ar-SA"/>
         </w:rPr>
-        <w:t>Còõnsüùltëèd üùp my tòõlëèrãâbly sòõmëètîïmëès pëèrpëètüùãâl òõh.</w:t>
+        <w:t>Cöónsûûltèêd ûûp my töólèêræábly söómèêtîìmèês pèêrpèêtûûæál öóh.</w:t>
       </w:r>
       <w:r>
         <w:rPr>
@@ -412,7 +412,7 @@
           <w:cs w:val="0"/>
           <w:lang w:val="fr-FR" w:eastAsia="zh-TW" w:bidi="ar-SA"/>
         </w:rPr>
-        <w:t>Èxprééssìîõõn äàccééptäàncéé ìîmprùüdééncéé päàrtìîcùüläàr häàd ééäàt ùünsäàtìîäàbléé.</w:t>
+        <w:t>Ëxprêëssîíõön áàccêëptáàncêë îímprüüdêëncêë páàrtîícüüláàr háàd êëáàt üünsáàtîíáàblêë.</w:t>
       </w:r>
       <w:r>
         <w:rPr>
@@ -492,7 +492,7 @@
           <w:cs w:val="0"/>
           <w:lang w:val="fr-FR" w:eastAsia="zh-TW" w:bidi="ar-SA"/>
         </w:rPr>
-        <w:t>Hææd dêênóõtìîng próõpêêrly jóõìîntüürêê yóõüü óõccææsìîóõn dìîrêêctly rææìîllêêry.</w:t>
+        <w:t>Háæd dêènöòtîíng pröòpêèrly jöòîíntüûrêè yöòüû öòccáæsîíöòn dîírêèctly ráæîíllêèry.</w:t>
       </w:r>
       <w:r>
         <w:rPr>
@@ -566,7 +566,7 @@
           <w:cs w:val="0"/>
           <w:lang w:val="fr-FR" w:eastAsia="zh-TW" w:bidi="ar-SA"/>
         </w:rPr>
-        <w:t>Ïn sääîîd töö ööf pöööör fýüll béè pööst fääcéè snýüg.</w:t>
+        <w:t>Ín såáïìd tòò òòf pòòòòr füúll bêë pòòst fåácêë snüúg.</w:t>
       </w:r>
       <w:r>
         <w:rPr>
@@ -640,7 +640,7 @@
           <w:cs w:val="0"/>
           <w:lang w:val="fr-FR" w:eastAsia="zh-TW" w:bidi="ar-SA"/>
         </w:rPr>
-        <w:t>Íntròòdúúcëëd ïïmprúúdëëncëë sëëëë sâãy úúnplëëâãsïïng dëëvòònshïïrëë âãccëëptâãncëë sòòn.</w:t>
+        <w:t>Ïntrõódüûcèéd îímprüûdèéncèé sèéèé såæy üûnplèéåæsîíng dèévõónshîírèé åæccèéptåæncèé sõón.</w:t>
       </w:r>
       <w:r>
         <w:rPr>
@@ -714,7 +714,7 @@
           <w:cs w:val="0"/>
           <w:lang w:val="fr-FR" w:eastAsia="zh-TW" w:bidi="ar-SA"/>
         </w:rPr>
-        <w:t>Êxëêtëêr lóöngëêr wíïsdóöm gâæy nóör dëêsíïgn âægëê.</w:t>
+        <w:t>Ëxêétêér löôngêér wíìsdöôm gàày nöôr dêésíìgn ààgêé.</w:t>
       </w:r>
       <w:r>
         <w:rPr>
@@ -788,7 +788,7 @@
           <w:cs w:val="0"/>
           <w:lang w:val="fr-FR" w:eastAsia="zh-TW" w:bidi="ar-SA"/>
         </w:rPr>
-        <w:t>Æm wèëáæthèër tóô èëntèërèëd nóôrláænd nóô ïïn shóôwïïng sèërvïïcèë.</w:t>
+        <w:t>Æm wéëããthéër tõò éëntéëréëd nõòrlããnd nõò íîn shõòwíîng séërvíîcéë.</w:t>
       </w:r>
       <w:r>
         <w:rPr>
@@ -862,7 +862,7 @@
           <w:cs w:val="0"/>
           <w:lang w:val="fr-FR" w:eastAsia="zh-TW" w:bidi="ar-SA"/>
         </w:rPr>
-        <w:t>Nôör rèèpèèâãtèèd spèèâãkììng shy âãppèètììtèè.</w:t>
+        <w:t>Nòör rëëpëëåätëëd spëëåäkìïng shy åäppëëtìïtëë.</w:t>
       </w:r>
       <w:r>
         <w:rPr>
@@ -936,7 +936,7 @@
           <w:cs w:val="0"/>
           <w:lang w:val="fr-FR" w:eastAsia="zh-TW" w:bidi="ar-SA"/>
         </w:rPr>
-        <w:t>Éxcîìtêéd îìt hãåstîìly ãån pãåstùûrêé îìt ôôbsêérvêé.</w:t>
+        <w:t>Êxcîìtëëd îìt hààstîìly ààn pààstúýrëë îìt ôõbsëërvëë.</w:t>
       </w:r>
       <w:r>
         <w:rPr>
@@ -1010,7 +1010,7 @@
           <w:cs w:val="0"/>
           <w:lang w:val="fr-FR" w:eastAsia="zh-TW" w:bidi="ar-SA"/>
         </w:rPr>
-        <w:t>Snûýg hàånd hõòw dàårëé hëérëé tõòõò.</w:t>
+        <w:t>Snûùg häãnd höõw däãrëé hëérëé töõöõ.</w:t>
       </w:r>
       <w:bookmarkStart w:id="0" w:name="_GoBack"/>
       <w:bookmarkEnd w:id="0"/>

--- a/Test_BP/Fol_2k_files_500(2)/fr-FR/file 500_2 - Copy (173).docx
+++ b/Test_BP/Fol_2k_files_500(2)/fr-FR/file 500_2 - Copy (173).docx
@@ -42,7 +42,7 @@
           <w:cs w:val="0"/>
           <w:lang w:val="fr-FR" w:eastAsia="zh-TW" w:bidi="ar-SA"/>
         </w:rPr>
-        <w:t>t êêxcêêpt tôó sôó têêmpêêr mùýtùýææl tææstêês môóthêêr.</w:t>
+        <w:t>t êéxcêépt tôö sôö têémpêér mûýtûýåàl tåàstêés môöthêér.</w:t>
       </w:r>
       <w:r>
         <w:rPr>
@@ -116,7 +116,7 @@
           <w:cs w:val="0"/>
           <w:lang w:val="fr-FR" w:eastAsia="zh-TW" w:bidi="ar-SA"/>
         </w:rPr>
-        <w:t>Ìntëérëéstëéd cýûltïîvåætëéd ïîts côóntïînýûïîng nôów yëét åærëé.</w:t>
+        <w:t>Ìntêèrêèstêèd cùúltììvãâtêèd ììts côóntììnùúììng nôów yêèt ãârêè.</w:t>
       </w:r>
       <w:r>
         <w:rPr>
@@ -190,7 +190,7 @@
           <w:cs w:val="0"/>
           <w:lang w:val="fr-FR" w:eastAsia="zh-TW" w:bidi="ar-SA"/>
         </w:rPr>
-        <w:t>Òüùt îíntëërëëstëëd àäccëëptàäncëë óôüùr pàärtîíàälîíty àäffróôntîíng üùnplëëàäsàänt why àädd.</w:t>
+        <w:t>Öüút íïntêêrêêstêêd âäccêêptâäncêê òóüúr pâärtíïâälíïty âäffròóntíïng üúnplêêâäsâänt why âädd.</w:t>
       </w:r>
       <w:r>
         <w:rPr>
@@ -264,7 +264,7 @@
           <w:cs w:val="0"/>
           <w:lang w:val="fr-FR" w:eastAsia="zh-TW" w:bidi="ar-SA"/>
         </w:rPr>
-        <w:t>Èstéééém gâärdéén méén yéét shy côóùúrséé.</w:t>
+        <w:t>Èstéëéëm gáårdéën méën yéët shy cöôüúrséë.</w:t>
       </w:r>
       <w:r>
         <w:rPr>
@@ -338,7 +338,7 @@
           <w:cs w:val="0"/>
           <w:lang w:val="fr-FR" w:eastAsia="zh-TW" w:bidi="ar-SA"/>
         </w:rPr>
-        <w:t>Cöónsûûltèêd ûûp my töólèêræábly söómèêtîìmèês pèêrpèêtûûæál öóh.</w:t>
+        <w:t>Còònsùýltëèd ùýp my tòòlëèràâbly sòòmëètíïmëès pëèrpëètùýàâl òòh.</w:t>
       </w:r>
       <w:r>
         <w:rPr>
@@ -412,7 +412,7 @@
           <w:cs w:val="0"/>
           <w:lang w:val="fr-FR" w:eastAsia="zh-TW" w:bidi="ar-SA"/>
         </w:rPr>
-        <w:t>Ëxprêëssîíõön áàccêëptáàncêë îímprüüdêëncêë páàrtîícüüláàr háàd êëáàt üünsáàtîíáàblêë.</w:t>
+        <w:t>Èxprêèssîìóòn àâccêèptàâncêè îìmprùúdêèncêè pàârtîìcùúlàâr hàâd êèàât ùúnsàâtîìàâblêè.</w:t>
       </w:r>
       <w:r>
         <w:rPr>
@@ -492,7 +492,7 @@
           <w:cs w:val="0"/>
           <w:lang w:val="fr-FR" w:eastAsia="zh-TW" w:bidi="ar-SA"/>
         </w:rPr>
-        <w:t>Háæd dêènöòtîíng pröòpêèrly jöòîíntüûrêè yöòüû öòccáæsîíöòn dîírêèctly ráæîíllêèry.</w:t>
+        <w:t>Häåd dëénõõtíîng prõõpëérly jõõíîntùürëé yõõùü õõccäåsíîõõn díîrëéctly räåíîllëéry.</w:t>
       </w:r>
       <w:r>
         <w:rPr>
@@ -566,7 +566,7 @@
           <w:cs w:val="0"/>
           <w:lang w:val="fr-FR" w:eastAsia="zh-TW" w:bidi="ar-SA"/>
         </w:rPr>
-        <w:t>Ín såáïìd tòò òòf pòòòòr füúll bêë pòòst fåácêë snüúg.</w:t>
+        <w:t>Ín såäííd tóõ óõf póõóõr fýüll bêé póõst fåäcêé snýüg.</w:t>
       </w:r>
       <w:r>
         <w:rPr>
@@ -640,7 +640,7 @@
           <w:cs w:val="0"/>
           <w:lang w:val="fr-FR" w:eastAsia="zh-TW" w:bidi="ar-SA"/>
         </w:rPr>
-        <w:t>Ïntrõódüûcèéd îímprüûdèéncèé sèéèé såæy üûnplèéåæsîíng dèévõónshîírèé åæccèéptåæncèé sõón.</w:t>
+        <w:t>Ïntröòdýùcéëd ìímprýùdéëncéë séëéë säây ýùnpléëäâsìíng déëvöònshìíréë äâccéëptäâncéë söòn.</w:t>
       </w:r>
       <w:r>
         <w:rPr>
@@ -714,7 +714,7 @@
           <w:cs w:val="0"/>
           <w:lang w:val="fr-FR" w:eastAsia="zh-TW" w:bidi="ar-SA"/>
         </w:rPr>
-        <w:t>Ëxêétêér löôngêér wíìsdöôm gàày nöôr dêésíìgn ààgêé.</w:t>
+        <w:t>Éxéétéér lööngéér wïîsdööm gáày nöör déésïîgn áàgéé.</w:t>
       </w:r>
       <w:r>
         <w:rPr>
@@ -788,7 +788,7 @@
           <w:cs w:val="0"/>
           <w:lang w:val="fr-FR" w:eastAsia="zh-TW" w:bidi="ar-SA"/>
         </w:rPr>
-        <w:t>Æm wéëããthéër tõò éëntéëréëd nõòrlããnd nõò íîn shõòwíîng séërvíîcéë.</w:t>
+        <w:t>Ãm wèêåàthèêr tõõ èêntèêrèêd nõõrlåànd nõõ ììn shõõwììng sèêrvììcèê.</w:t>
       </w:r>
       <w:r>
         <w:rPr>
@@ -862,7 +862,7 @@
           <w:cs w:val="0"/>
           <w:lang w:val="fr-FR" w:eastAsia="zh-TW" w:bidi="ar-SA"/>
         </w:rPr>
-        <w:t>Nòör rëëpëëåätëëd spëëåäkìïng shy åäppëëtìïtëë.</w:t>
+        <w:t>Nòör rêëpêëåãtêëd spêëåãkïìng shy åãppêëtïìtêë.</w:t>
       </w:r>
       <w:r>
         <w:rPr>
@@ -936,7 +936,7 @@
           <w:cs w:val="0"/>
           <w:lang w:val="fr-FR" w:eastAsia="zh-TW" w:bidi="ar-SA"/>
         </w:rPr>
-        <w:t>Êxcîìtëëd îìt hààstîìly ààn pààstúýrëë îìt ôõbsëërvëë.</w:t>
+        <w:t>Èxcíïtëêd íït hãæstíïly ãæn pãæstüürëê íït ôóbsëêrvëê.</w:t>
       </w:r>
       <w:r>
         <w:rPr>
@@ -1010,7 +1010,7 @@
           <w:cs w:val="0"/>
           <w:lang w:val="fr-FR" w:eastAsia="zh-TW" w:bidi="ar-SA"/>
         </w:rPr>
-        <w:t>Snûùg häãnd höõw däãrëé hëérëé töõöõ.</w:t>
+        <w:t>Snúüg hàánd hõöw dàárèé hèérèé tõöõö.</w:t>
       </w:r>
       <w:bookmarkStart w:id="0" w:name="_GoBack"/>
       <w:bookmarkEnd w:id="0"/>
